--- a/TP3_journal_Hana_Mebarki.docx
+++ b/TP3_journal_Hana_Mebarki.docx
@@ -4,31 +4,123 @@
   <w:body>
     <w:p>
       <w:r>
-        <w:t>2024-05-11 : Il faut ouvrir les pages html avec l’</w:t>
-      </w:r>
-      <w:proofErr w:type="spellStart"/>
-      <w:r>
-        <w:t>extention</w:t>
-      </w:r>
-      <w:proofErr w:type="spellEnd"/>
-      <w:r>
-        <w:t xml:space="preserve"> Live Server ,car si je les </w:t>
-      </w:r>
-      <w:proofErr w:type="spellStart"/>
-      <w:r>
-        <w:t>ouver</w:t>
-      </w:r>
-      <w:proofErr w:type="spellEnd"/>
-      <w:r>
-        <w:t xml:space="preserve"> ave un navigateur normal les donnée de la base des donnée ne vont pas être </w:t>
-      </w:r>
-      <w:proofErr w:type="spellStart"/>
-      <w:r>
-        <w:t>recu</w:t>
-      </w:r>
-      <w:proofErr w:type="spellEnd"/>
+        <w:t>2024-05-11 : Il faut ouvrir les pages html avec l’extention Live Server ,car si je les ouver ave</w:t>
+      </w:r>
+      <w:r>
+        <w:t>c</w:t>
+      </w:r>
+      <w:r>
+        <w:t xml:space="preserve"> un navigateur normal les donnée</w:t>
+      </w:r>
+      <w:r>
+        <w:t>s</w:t>
+      </w:r>
+      <w:r>
+        <w:t xml:space="preserve"> de la base des donnée ne vont pas être </w:t>
+      </w:r>
+      <w:r>
+        <w:t>reçu</w:t>
+      </w:r>
       <w:r>
         <w:t xml:space="preserve"> et donc elles ne seront pas affiche dans la page web</w:t>
+      </w:r>
+      <w:r>
+        <w:br/>
+      </w:r>
+      <w:r>
+        <w:br/>
+        <w:t xml:space="preserve">2024-05-16 :Il faut éviter de mettre les noms des </w:t>
+      </w:r>
+      <w:r>
+        <w:t>tables</w:t>
+      </w:r>
+      <w:r>
+        <w:t xml:space="preserve"> trop long sino cela va donne une erreur il va embeche de générer le script de la bse de donnée</w:t>
+      </w:r>
+      <w:r>
+        <w:br/>
+      </w:r>
+      <w:r>
+        <w:br/>
+      </w:r>
+    </w:p>
+    <w:p>
+      <w:r>
+        <w:t>2024-05-19  pour exécuter un progamme node.js il faut faire des installation avec le termial de virtual studio code pour démarrer avec la commande «node nomDeFichier.js»</w:t>
+      </w:r>
+      <w:r>
+        <w:br/>
+        <w:t>node.js doit être exécuter et en cours d ecoute dans un port pour faire une post dans notre base de donnée</w:t>
+      </w:r>
+      <w:r>
+        <w:br/>
+        <w:t>node.js ne peut pas inragie avec le DOM et donc avec les pages html</w:t>
+      </w:r>
+    </w:p>
+    <w:p>
+      <w:r>
+        <w:br/>
+        <w:t>Dans css «min_height» mais dans java script c’est «minHeigth» en camelcas sans le point</w:t>
+      </w:r>
+      <w:r>
+        <w:br/>
+      </w:r>
+      <w:r>
+        <w:br/>
+        <w:t>Quand on fait un fech les noms des colonnes doivent entre en miniscule  par exemple :«$bus.</w:t>
+      </w:r>
+      <w:r>
+        <w:rPr>
+          <w:color w:val="FF0000"/>
+        </w:rPr>
+        <w:t>autobus_id</w:t>
+      </w:r>
+      <w:r>
+        <w:t>»</w:t>
+      </w:r>
+    </w:p>
+    <w:p>
+      <w:r>
+        <w:br/>
+        <w:t xml:space="preserve">2024-05-20 :Si je remarque dans mon script que j’ai fais une erreur en nommant une table ou une colonne au lieu de le corriger dans mon modele de donnée logique et de générer un nouveau script puis </w:t>
+      </w:r>
+      <w:r>
+        <w:t xml:space="preserve">reajouter les insertion </w:t>
+      </w:r>
+      <w:r>
+        <w:t xml:space="preserve">je peut utilise la commande </w:t>
+      </w:r>
+      <w:r>
+        <w:t>«ALTER»</w:t>
+      </w:r>
+      <w:r>
+        <w:t>pour</w:t>
+      </w:r>
+      <w:r>
+        <w:t xml:space="preserve"> le nom de la colonne de la table</w:t>
+      </w:r>
+      <w:r>
+        <w:br/>
+      </w:r>
+    </w:p>
+    <w:p>
+      <w:r>
+        <w:t>Je peut utilise «UPDATE SET WHERE»ou«DELETE FROM» puis «COMMIT» pour modifier les données que j ai insere dans la base de donnée</w:t>
+      </w:r>
+    </w:p>
+    <w:p/>
+    <w:p>
+      <w:r>
+        <w:t>2024-05-21 La</w:t>
+      </w:r>
+      <w:r>
+        <w:t xml:space="preserve"> </w:t>
+      </w:r>
+      <w:r>
+        <w:t>utilisation de console.log est une façon plus rapide pour vérifier les données reçus, ou calcul</w:t>
+      </w:r>
+      <w:r>
+        <w:t>ées</w:t>
       </w:r>
     </w:p>
     <w:sectPr>

--- a/TP3_journal_Hana_Mebarki.docx
+++ b/TP3_journal_Hana_Mebarki.docx
@@ -1,10 +1,26 @@
 
 <file path=word/document.xml><?xml version="1.0" encoding="utf-8"?>
-<w:document xmlns:wpc="http://schemas.microsoft.com/office/word/2010/wordprocessingCanvas" xmlns:cx="http://schemas.microsoft.com/office/drawing/2014/chartex" xmlns:cx1="http://schemas.microsoft.com/office/drawing/2015/9/8/chartex" xmlns:cx2="http://schemas.microsoft.com/office/drawing/2015/10/21/chartex" xmlns:cx3="http://schemas.microsoft.com/office/drawing/2016/5/9/chartex" xmlns:cx4="http://schemas.microsoft.com/office/drawing/2016/5/10/chartex" xmlns:cx5="http://schemas.microsoft.com/office/drawing/2016/5/11/chartex" xmlns:cx6="http://schemas.microsoft.com/office/drawing/2016/5/12/chartex" xmlns:cx7="http://schemas.microsoft.com/office/drawing/2016/5/13/chartex" xmlns:cx8="http://schemas.microsoft.com/office/drawing/2016/5/14/chartex" xmlns:mc="http://schemas.openxmlformats.org/markup-compatibility/2006" xmlns:aink="http://schemas.microsoft.com/office/drawing/2016/ink" xmlns:am3d="http://schemas.microsoft.com/office/drawing/2017/model3d" xmlns:o="urn:schemas-microsoft-com:office:office" xmlns:oel="http://schemas.microsoft.com/office/2019/extlst" xmlns:r="http://schemas.openxmlformats.org/officeDocument/2006/relationships" xmlns:m="http://schemas.openxmlformats.org/officeDocument/2006/math" xmlns:v="urn:schemas-microsoft-com:vml" xmlns:wp14="http://schemas.microsoft.com/office/word/2010/wordprocessingDrawing" xmlns:wp="http://schemas.openxmlformats.org/drawingml/2006/wordprocessingDrawing" xmlns:w10="urn:schemas-microsoft-com:office:word" xmlns:w="http://schemas.openxmlformats.org/wordprocessingml/2006/main" xmlns:w14="http://schemas.microsoft.com/office/word/2010/wordml" xmlns:w15="http://schemas.microsoft.com/office/word/2012/wordml" xmlns:w16cex="http://schemas.microsoft.com/office/word/2018/wordml/cex" xmlns:w16cid="http://schemas.microsoft.com/office/word/2016/wordml/cid" xmlns:w16="http://schemas.microsoft.com/office/word/2018/wordml" xmlns:w16sdtdh="http://schemas.microsoft.com/office/word/2020/wordml/sdtdatahash" xmlns:w16se="http://schemas.microsoft.com/office/word/2015/wordml/symex" xmlns:wpg="http://schemas.microsoft.com/office/word/2010/wordprocessingGroup" xmlns:wpi="http://schemas.microsoft.com/office/word/2010/wordprocessingInk" xmlns:wne="http://schemas.microsoft.com/office/word/2006/wordml" xmlns:wps="http://schemas.microsoft.com/office/word/2010/wordprocessingShape" mc:Ignorable="w14 w15 w16se w16cid w16 w16cex w16sdtdh wp14">
+<w:document xmlns:wpc="http://schemas.microsoft.com/office/word/2010/wordprocessingCanvas" xmlns:cx="http://schemas.microsoft.com/office/drawing/2014/chartex" xmlns:cx1="http://schemas.microsoft.com/office/drawing/2015/9/8/chartex" xmlns:cx2="http://schemas.microsoft.com/office/drawing/2015/10/21/chartex" xmlns:cx3="http://schemas.microsoft.com/office/drawing/2016/5/9/chartex" xmlns:cx4="http://schemas.microsoft.com/office/drawing/2016/5/10/chartex" xmlns:cx5="http://schemas.microsoft.com/office/drawing/2016/5/11/chartex" xmlns:cx6="http://schemas.microsoft.com/office/drawing/2016/5/12/chartex" xmlns:cx7="http://schemas.microsoft.com/office/drawing/2016/5/13/chartex" xmlns:cx8="http://schemas.microsoft.com/office/drawing/2016/5/14/chartex" xmlns:mc="http://schemas.openxmlformats.org/markup-compatibility/2006" xmlns:aink="http://schemas.microsoft.com/office/drawing/2016/ink" xmlns:am3d="http://schemas.microsoft.com/office/drawing/2017/model3d" xmlns:o="urn:schemas-microsoft-com:office:office" xmlns:oel="http://schemas.microsoft.com/office/2019/extlst" xmlns:r="http://schemas.openxmlformats.org/officeDocument/2006/relationships" xmlns:m="http://schemas.openxmlformats.org/officeDocument/2006/math" xmlns:v="urn:schemas-microsoft-com:vml" xmlns:wp14="http://schemas.microsoft.com/office/word/2010/wordprocessingDrawing" xmlns:wp="http://schemas.openxmlformats.org/drawingml/2006/wordprocessingDrawing" xmlns:w10="urn:schemas-microsoft-com:office:word" xmlns:w="http://schemas.openxmlformats.org/wordprocessingml/2006/main" xmlns:w14="http://schemas.microsoft.com/office/word/2010/wordml" xmlns:w15="http://schemas.microsoft.com/office/word/2012/wordml" xmlns:w16cex="http://schemas.microsoft.com/office/word/2018/wordml/cex" xmlns:w16cid="http://schemas.microsoft.com/office/word/2016/wordml/cid" xmlns:w16="http://schemas.microsoft.com/office/word/2018/wordml" xmlns:w16du="http://schemas.microsoft.com/office/word/2023/wordml/word16du" xmlns:w16sdtdh="http://schemas.microsoft.com/office/word/2020/wordml/sdtdatahash" xmlns:w16se="http://schemas.microsoft.com/office/word/2015/wordml/symex" xmlns:wpg="http://schemas.microsoft.com/office/word/2010/wordprocessingGroup" xmlns:wpi="http://schemas.microsoft.com/office/word/2010/wordprocessingInk" xmlns:wne="http://schemas.microsoft.com/office/word/2006/wordml" xmlns:wps="http://schemas.microsoft.com/office/word/2010/wordprocessingShape" mc:Ignorable="w14 w15 w16se w16cid w16 w16cex w16sdtdh w16du wp14">
   <w:body>
     <w:p>
       <w:r>
-        <w:t>2024-05-11 : Il faut ouvrir les pages html avec l’extention Live Server ,car si je les ouver ave</w:t>
+        <w:t>2024-05-11 : Il faut ouvrir les pages html avec l’</w:t>
+      </w:r>
+      <w:proofErr w:type="spellStart"/>
+      <w:r>
+        <w:t>extention</w:t>
+      </w:r>
+      <w:proofErr w:type="spellEnd"/>
+      <w:r>
+        <w:t xml:space="preserve"> Live Server ,car si je les </w:t>
+      </w:r>
+      <w:proofErr w:type="spellStart"/>
+      <w:r>
+        <w:t>ouver</w:t>
+      </w:r>
+      <w:proofErr w:type="spellEnd"/>
+      <w:r>
+        <w:t xml:space="preserve"> ave</w:t>
       </w:r>
       <w:r>
         <w:t>c</w:t>
@@ -35,7 +51,31 @@
         <w:t>tables</w:t>
       </w:r>
       <w:r>
-        <w:t xml:space="preserve"> trop long sino cela va donne une erreur il va embeche de générer le script de la bse de donnée</w:t>
+        <w:t xml:space="preserve"> trop long sino cela va </w:t>
+      </w:r>
+      <w:proofErr w:type="spellStart"/>
+      <w:r>
+        <w:t>donne</w:t>
+      </w:r>
+      <w:proofErr w:type="spellEnd"/>
+      <w:r>
+        <w:t xml:space="preserve"> une erreur il va </w:t>
+      </w:r>
+      <w:proofErr w:type="spellStart"/>
+      <w:r>
+        <w:t>embeche</w:t>
+      </w:r>
+      <w:proofErr w:type="spellEnd"/>
+      <w:r>
+        <w:t xml:space="preserve"> de générer le script de la </w:t>
+      </w:r>
+      <w:proofErr w:type="spellStart"/>
+      <w:r>
+        <w:t>bse</w:t>
+      </w:r>
+      <w:proofErr w:type="spellEnd"/>
+      <w:r>
+        <w:t xml:space="preserve"> de donnée</w:t>
       </w:r>
       <w:r>
         <w:br/>
@@ -46,28 +86,140 @@
     </w:p>
     <w:p>
       <w:r>
-        <w:t>2024-05-19  pour exécuter un progamme node.js il faut faire des installation avec le termial de virtual studio code pour démarrer avec la commande «node nomDeFichier.js»</w:t>
+        <w:t>2024-05-18</w:t>
+      </w:r>
+      <w:r>
+        <w:t xml:space="preserve"> : je recevais des erreur quand je essayais d insert la valeur d’une date sous la forme ‘2012-05-16’ au lieu .Puis j’ai appris que la façon correcte pour insérer le type date est </w:t>
+      </w:r>
+      <w:r>
+        <w:t>TO_DATE('2012-05-16', 'YYYY-MM-DD')</w:t>
+      </w:r>
+    </w:p>
+    <w:p/>
+    <w:p>
+      <w:r>
+        <w:t xml:space="preserve">2024-05-19  pour exécuter un </w:t>
+      </w:r>
+      <w:proofErr w:type="spellStart"/>
+      <w:r>
+        <w:t>progamme</w:t>
+      </w:r>
+      <w:proofErr w:type="spellEnd"/>
+      <w:r>
+        <w:t xml:space="preserve"> node.js il faut faire des installation avec le </w:t>
+      </w:r>
+      <w:proofErr w:type="spellStart"/>
+      <w:r>
+        <w:t>termial</w:t>
+      </w:r>
+      <w:proofErr w:type="spellEnd"/>
+      <w:r>
+        <w:t xml:space="preserve"> de </w:t>
+      </w:r>
+      <w:proofErr w:type="spellStart"/>
+      <w:r>
+        <w:t>virtual</w:t>
+      </w:r>
+      <w:proofErr w:type="spellEnd"/>
+      <w:r>
+        <w:t xml:space="preserve"> studio code pour démarrer avec la commande «</w:t>
+      </w:r>
+      <w:proofErr w:type="spellStart"/>
+      <w:r>
+        <w:t>node</w:t>
+      </w:r>
+      <w:proofErr w:type="spellEnd"/>
+      <w:r>
+        <w:t xml:space="preserve"> nomDeFichier.js»</w:t>
       </w:r>
       <w:r>
         <w:br/>
-        <w:t>node.js doit être exécuter et en cours d ecoute dans un port pour faire une post dans notre base de donnée</w:t>
+        <w:t xml:space="preserve">node.js doit être exécuter et en cours d </w:t>
+      </w:r>
+      <w:proofErr w:type="spellStart"/>
+      <w:r>
+        <w:t>ecoute</w:t>
+      </w:r>
+      <w:proofErr w:type="spellEnd"/>
+      <w:r>
+        <w:t xml:space="preserve"> dans un port pour faire une post dans notre base de donnée</w:t>
       </w:r>
       <w:r>
         <w:br/>
-        <w:t>node.js ne peut pas inragie avec le DOM et donc avec les pages html</w:t>
+        <w:t xml:space="preserve">node.js ne peut pas </w:t>
+      </w:r>
+      <w:proofErr w:type="spellStart"/>
+      <w:r>
+        <w:t>inragie</w:t>
+      </w:r>
+      <w:proofErr w:type="spellEnd"/>
+      <w:r>
+        <w:t xml:space="preserve"> avec le DOM et donc avec les pages html</w:t>
       </w:r>
     </w:p>
     <w:p>
       <w:r>
         <w:br/>
-        <w:t>Dans css «min_height» mais dans java script c’est «minHeigth» en camelcas sans le point</w:t>
+        <w:t xml:space="preserve">Dans </w:t>
+      </w:r>
+      <w:proofErr w:type="spellStart"/>
+      <w:r>
+        <w:t>css</w:t>
+      </w:r>
+      <w:proofErr w:type="spellEnd"/>
+      <w:r>
+        <w:t xml:space="preserve"> «</w:t>
+      </w:r>
+      <w:proofErr w:type="spellStart"/>
+      <w:r>
+        <w:t>min_height</w:t>
+      </w:r>
+      <w:proofErr w:type="spellEnd"/>
+      <w:r>
+        <w:t>» mais dans java script c’est «</w:t>
+      </w:r>
+      <w:proofErr w:type="spellStart"/>
+      <w:r>
+        <w:t>minHeigth</w:t>
+      </w:r>
+      <w:proofErr w:type="spellEnd"/>
+      <w:r>
+        <w:t xml:space="preserve">» en </w:t>
+      </w:r>
+      <w:proofErr w:type="spellStart"/>
+      <w:r>
+        <w:t>camelcas</w:t>
+      </w:r>
+      <w:proofErr w:type="spellEnd"/>
+      <w:r>
+        <w:t xml:space="preserve"> sans le point</w:t>
       </w:r>
       <w:r>
         <w:br/>
       </w:r>
       <w:r>
         <w:br/>
-        <w:t>Quand on fait un fech les noms des colonnes doivent entre en miniscule  par exemple :«$bus.</w:t>
+        <w:t xml:space="preserve">Quand on fait un </w:t>
+      </w:r>
+      <w:proofErr w:type="spellStart"/>
+      <w:r>
+        <w:t>fech</w:t>
+      </w:r>
+      <w:proofErr w:type="spellEnd"/>
+      <w:r>
+        <w:t xml:space="preserve"> les noms des colonnes doivent entre en </w:t>
+      </w:r>
+      <w:proofErr w:type="spellStart"/>
+      <w:r>
+        <w:t>miniscule</w:t>
+      </w:r>
+      <w:proofErr w:type="spellEnd"/>
+      <w:r>
+        <w:t xml:space="preserve">  par exemple :«$</w:t>
+      </w:r>
+      <w:proofErr w:type="spellStart"/>
+      <w:r>
+        <w:t>bus.</w:t>
       </w:r>
       <w:r>
         <w:rPr>
@@ -75,6 +227,7 @@
         </w:rPr>
         <w:t>autobus_id</w:t>
       </w:r>
+      <w:proofErr w:type="spellEnd"/>
       <w:r>
         <w:t>»</w:t>
       </w:r>
@@ -82,20 +235,62 @@
     <w:p>
       <w:r>
         <w:br/>
-        <w:t xml:space="preserve">2024-05-20 :Si je remarque dans mon script que j’ai fais une erreur en nommant une table ou une colonne au lieu de le corriger dans mon modele de donnée logique et de générer un nouveau script puis </w:t>
-      </w:r>
-      <w:r>
-        <w:t xml:space="preserve">reajouter les insertion </w:t>
-      </w:r>
-      <w:r>
-        <w:t xml:space="preserve">je peut utilise la commande </w:t>
-      </w:r>
-      <w:r>
-        <w:t>«ALTER»</w:t>
+        <w:t xml:space="preserve">2024-05-20 :Si je remarque dans mon script que j’ai </w:t>
+      </w:r>
+      <w:proofErr w:type="spellStart"/>
+      <w:r>
+        <w:t>fais</w:t>
+      </w:r>
+      <w:proofErr w:type="spellEnd"/>
+      <w:r>
+        <w:t xml:space="preserve"> une erreur en nommant une table ou une colonne au lieu de le corriger dans mon </w:t>
+      </w:r>
+      <w:proofErr w:type="spellStart"/>
+      <w:r>
+        <w:t>modele</w:t>
+      </w:r>
+      <w:proofErr w:type="spellEnd"/>
+      <w:r>
+        <w:t xml:space="preserve"> de donnée logique et de générer un nouveau script puis </w:t>
+      </w:r>
+      <w:proofErr w:type="spellStart"/>
+      <w:r>
+        <w:t>reajouter</w:t>
+      </w:r>
+      <w:proofErr w:type="spellEnd"/>
+      <w:r>
+        <w:t xml:space="preserve"> les insertion </w:t>
+      </w:r>
+      <w:r>
+        <w:t xml:space="preserve">je </w:t>
+      </w:r>
+      <w:proofErr w:type="spellStart"/>
+      <w:r>
+        <w:t>peut</w:t>
+      </w:r>
+      <w:proofErr w:type="spellEnd"/>
+      <w:r>
+        <w:t xml:space="preserve"> </w:t>
+      </w:r>
+      <w:proofErr w:type="spellStart"/>
+      <w:r>
+        <w:t>utilise</w:t>
+      </w:r>
+      <w:proofErr w:type="spellEnd"/>
+      <w:r>
+        <w:t xml:space="preserve"> la commande </w:t>
+      </w:r>
+      <w:r>
+        <w:t>«</w:t>
+      </w:r>
+      <w:proofErr w:type="spellStart"/>
+      <w:r>
+        <w:t>ALTER»</w:t>
       </w:r>
       <w:r>
         <w:t>pour</w:t>
       </w:r>
+      <w:proofErr w:type="spellEnd"/>
       <w:r>
         <w:t xml:space="preserve"> le nom de la colonne de la table</w:t>
       </w:r>
@@ -105,7 +300,47 @@
     </w:p>
     <w:p>
       <w:r>
-        <w:t>Je peut utilise «UPDATE SET WHERE»ou«DELETE FROM» puis «COMMIT» pour modifier les données que j ai insere dans la base de donnée</w:t>
+        <w:t xml:space="preserve">Je </w:t>
+      </w:r>
+      <w:proofErr w:type="spellStart"/>
+      <w:r>
+        <w:t>peut</w:t>
+      </w:r>
+      <w:proofErr w:type="spellEnd"/>
+      <w:r>
+        <w:t xml:space="preserve"> </w:t>
+      </w:r>
+      <w:proofErr w:type="spellStart"/>
+      <w:r>
+        <w:t>utilise</w:t>
+      </w:r>
+      <w:proofErr w:type="spellEnd"/>
+      <w:r>
+        <w:t xml:space="preserve"> «UPDATE SET </w:t>
+      </w:r>
+      <w:proofErr w:type="spellStart"/>
+      <w:r>
+        <w:t>WHERE»ou«DELETE</w:t>
+      </w:r>
+      <w:proofErr w:type="spellEnd"/>
+      <w:r>
+        <w:t xml:space="preserve"> FROM» puis «COMMIT» pour modifier les données que </w:t>
+      </w:r>
+      <w:proofErr w:type="spellStart"/>
+      <w:r>
+        <w:t>j ai</w:t>
+      </w:r>
+      <w:proofErr w:type="spellEnd"/>
+      <w:r>
+        <w:t xml:space="preserve"> </w:t>
+      </w:r>
+      <w:proofErr w:type="spellStart"/>
+      <w:r>
+        <w:t>insere</w:t>
+      </w:r>
+      <w:proofErr w:type="spellEnd"/>
+      <w:r>
+        <w:t xml:space="preserve"> dans la base de donnée</w:t>
       </w:r>
     </w:p>
     <w:p/>
@@ -134,7 +369,7 @@
 </file>
 
 <file path=word/styles.xml><?xml version="1.0" encoding="utf-8"?>
-<w:styles xmlns:mc="http://schemas.openxmlformats.org/markup-compatibility/2006" xmlns:r="http://schemas.openxmlformats.org/officeDocument/2006/relationships" xmlns:w="http://schemas.openxmlformats.org/wordprocessingml/2006/main" xmlns:w14="http://schemas.microsoft.com/office/word/2010/wordml" xmlns:w15="http://schemas.microsoft.com/office/word/2012/wordml" xmlns:w16cex="http://schemas.microsoft.com/office/word/2018/wordml/cex" xmlns:w16cid="http://schemas.microsoft.com/office/word/2016/wordml/cid" xmlns:w16="http://schemas.microsoft.com/office/word/2018/wordml" xmlns:w16sdtdh="http://schemas.microsoft.com/office/word/2020/wordml/sdtdatahash" xmlns:w16se="http://schemas.microsoft.com/office/word/2015/wordml/symex" mc:Ignorable="w14 w15 w16se w16cid w16 w16cex w16sdtdh">
+<w:styles xmlns:mc="http://schemas.openxmlformats.org/markup-compatibility/2006" xmlns:r="http://schemas.openxmlformats.org/officeDocument/2006/relationships" xmlns:w="http://schemas.openxmlformats.org/wordprocessingml/2006/main" xmlns:w14="http://schemas.microsoft.com/office/word/2010/wordml" xmlns:w15="http://schemas.microsoft.com/office/word/2012/wordml" xmlns:w16cex="http://schemas.microsoft.com/office/word/2018/wordml/cex" xmlns:w16cid="http://schemas.microsoft.com/office/word/2016/wordml/cid" xmlns:w16="http://schemas.microsoft.com/office/word/2018/wordml" xmlns:w16du="http://schemas.microsoft.com/office/word/2023/wordml/word16du" xmlns:w16sdtdh="http://schemas.microsoft.com/office/word/2020/wordml/sdtdatahash" xmlns:w16se="http://schemas.microsoft.com/office/word/2015/wordml/symex" mc:Ignorable="w14 w15 w16se w16cid w16 w16cex w16sdtdh w16du">
   <w:docDefaults>
     <w:rPrDefault>
       <w:rPr>

--- a/TP3_journal_Hana_Mebarki.docx
+++ b/TP3_journal_Hana_Mebarki.docx
@@ -4,218 +4,455 @@
   <w:body>
     <w:p>
       <w:r>
-        <w:t>2024-05-11 : Il faut ouvrir les pages html avec l’</w:t>
+        <w:t xml:space="preserve">Date : 2024-05-11 </w:t>
+      </w:r>
+    </w:p>
+    <w:p>
+      <w:r>
+        <w:t xml:space="preserve">Problème : Quand je clique sur le fichier </w:t>
+      </w:r>
+      <w:r>
+        <w:t>HTML</w:t>
+      </w:r>
+      <w:r>
+        <w:t xml:space="preserve">, la page </w:t>
+      </w:r>
+      <w:r>
+        <w:t>HTML</w:t>
+      </w:r>
+      <w:r>
+        <w:t xml:space="preserve"> s’affiche dans le navigateur, mais sans les données de la base de données</w:t>
+      </w:r>
+      <w:r>
+        <w:t xml:space="preserve"> </w:t>
+      </w:r>
+      <w:r>
+        <w:t xml:space="preserve">et la console affiche une erreur qui concerne </w:t>
+      </w:r>
+      <w:r>
+        <w:t>le</w:t>
+      </w:r>
+      <w:r>
+        <w:t xml:space="preserve"> </w:t>
+      </w:r>
+      <w:r>
+        <w:t>« cors »</w:t>
+      </w:r>
+    </w:p>
+    <w:p>
+      <w:r>
+        <w:t>Solution : Il faut ouvrir les pages html avec l’extension</w:t>
+      </w:r>
+      <w:r>
+        <w:t xml:space="preserve"> de «</w:t>
+      </w:r>
+      <w:r>
+        <w:t xml:space="preserve"> Live </w:t>
+      </w:r>
+      <w:r>
+        <w:t>Server »</w:t>
+      </w:r>
+      <w:r>
+        <w:t>, car cela permet d’ouvrier la page web dans navigateur et de faire une requête</w:t>
+      </w:r>
+      <w:r>
+        <w:t xml:space="preserve"> « </w:t>
       </w:r>
       <w:proofErr w:type="spellStart"/>
       <w:r>
-        <w:t>extention</w:t>
+        <w:t>Get</w:t>
       </w:r>
       <w:proofErr w:type="spellEnd"/>
       <w:r>
-        <w:t xml:space="preserve"> Live Server ,car si je les </w:t>
+        <w:t xml:space="preserve"> »</w:t>
+      </w:r>
+      <w:r>
+        <w:t xml:space="preserve"> pour télécharger et afficher les informations de la base de données.</w:t>
+      </w:r>
+    </w:p>
+    <w:p/>
+    <w:p/>
+    <w:p>
+      <w:r>
+        <w:br/>
+      </w:r>
+      <w:r>
+        <w:t xml:space="preserve">Date : </w:t>
+      </w:r>
+      <w:r>
+        <w:t>2024-05-16 </w:t>
+      </w:r>
+    </w:p>
+    <w:p>
+      <w:r>
+        <w:t>Problème :</w:t>
+      </w:r>
+      <w:r>
+        <w:t xml:space="preserve"> </w:t>
+      </w:r>
+      <w:r>
+        <w:t xml:space="preserve">Quand j'ai fini de concevoir mon modèle relationnel et lorsque j'ai appuyé le </w:t>
+      </w:r>
+      <w:r>
+        <w:t>b</w:t>
+      </w:r>
+      <w:r>
+        <w:t>o</w:t>
+      </w:r>
+      <w:r>
+        <w:t>uton</w:t>
+      </w:r>
+      <w:r>
+        <w:t xml:space="preserve"> pour générer le code, le système a donné une erreur de dépassement de la limite des noms</w:t>
+      </w:r>
+      <w:r>
+        <w:t xml:space="preserve"> ce qui empêche</w:t>
+      </w:r>
+      <w:r>
+        <w:t xml:space="preserve"> de générer le script de la </w:t>
+      </w:r>
+      <w:r>
+        <w:t>base</w:t>
+      </w:r>
+      <w:r>
+        <w:t xml:space="preserve"> de </w:t>
+      </w:r>
+      <w:r>
+        <w:t>données</w:t>
+      </w:r>
+      <w:r>
+        <w:t>.</w:t>
+      </w:r>
+    </w:p>
+    <w:p>
+      <w:r>
+        <w:br/>
+      </w:r>
+      <w:r>
+        <w:t>Solution :</w:t>
+      </w:r>
+      <w:r>
+        <w:t xml:space="preserve"> </w:t>
+      </w:r>
+      <w:r>
+        <w:t xml:space="preserve">Il faut </w:t>
+      </w:r>
+      <w:r>
+        <w:t>raccourcir</w:t>
+      </w:r>
+      <w:r>
+        <w:t xml:space="preserve"> les</w:t>
+      </w:r>
+      <w:r>
+        <w:t xml:space="preserve"> noms des </w:t>
+      </w:r>
+      <w:r>
+        <w:t>tables</w:t>
+      </w:r>
+      <w:r>
+        <w:t>(entité)</w:t>
+      </w:r>
+      <w:r>
+        <w:t xml:space="preserve"> trop long </w:t>
+      </w:r>
+      <w:r>
+        <w:t>pour résoudre cette erreur.</w:t>
+      </w:r>
+      <w:r>
+        <w:br/>
+      </w:r>
+    </w:p>
+    <w:p/>
+    <w:p/>
+    <w:p>
+      <w:r>
+        <w:t>Date :</w:t>
+      </w:r>
+      <w:r>
+        <w:t xml:space="preserve"> </w:t>
+      </w:r>
+      <w:r>
+        <w:t>2024-05-18 </w:t>
+      </w:r>
+      <w:r>
+        <w:br/>
+      </w:r>
+      <w:r>
+        <w:t>Problème :</w:t>
+      </w:r>
+      <w:r>
+        <w:t xml:space="preserve"> </w:t>
+      </w:r>
+      <w:r>
+        <w:t>Q</w:t>
+      </w:r>
+      <w:r>
+        <w:t xml:space="preserve">uand </w:t>
+      </w:r>
+      <w:r>
+        <w:t>j’essayais</w:t>
+      </w:r>
+      <w:r>
+        <w:t xml:space="preserve"> d</w:t>
+      </w:r>
+      <w:r>
+        <w:t>’insérer</w:t>
+      </w:r>
+      <w:r>
+        <w:t xml:space="preserve"> la valeur d</w:t>
+      </w:r>
+      <w:r>
+        <w:t>e type</w:t>
+      </w:r>
+      <w:r>
+        <w:t xml:space="preserve"> date sous la forme ‘2012-05-16</w:t>
+      </w:r>
+      <w:r>
+        <w:t xml:space="preserve">’ dans une </w:t>
+      </w:r>
+      <w:r>
+        <w:t>table. Je</w:t>
+      </w:r>
+      <w:r>
+        <w:t xml:space="preserve"> re</w:t>
+      </w:r>
+      <w:r>
+        <w:t>ce</w:t>
+      </w:r>
+      <w:r>
+        <w:t>v</w:t>
+      </w:r>
+      <w:r>
+        <w:t>ais</w:t>
+      </w:r>
+      <w:r>
+        <w:t xml:space="preserve"> une erreur </w:t>
+      </w:r>
+      <w:r>
+        <w:t xml:space="preserve">qui empêche l'insertion de données dans </w:t>
+      </w:r>
+      <w:r>
+        <w:t>cette</w:t>
+      </w:r>
+      <w:r>
+        <w:t xml:space="preserve"> table</w:t>
+      </w:r>
+    </w:p>
+    <w:p>
+      <w:r>
+        <w:t>Solution :</w:t>
+      </w:r>
+      <w:r>
+        <w:t xml:space="preserve"> </w:t>
+      </w:r>
+      <w:r>
+        <w:t>J</w:t>
+      </w:r>
+      <w:r>
+        <w:t xml:space="preserve">’ai appris que la façon correcte pour insérer le type date </w:t>
+      </w:r>
+      <w:r>
+        <w:t>est :</w:t>
+      </w:r>
+      <w:r>
+        <w:t xml:space="preserve"> </w:t>
+      </w:r>
+      <w:r>
+        <w:t>TO_</w:t>
+      </w:r>
+      <w:r>
+        <w:t>DATE (</w:t>
+      </w:r>
+      <w:r>
+        <w:t>'2012-05-16', 'YYYY-MM-DD')</w:t>
+      </w:r>
+    </w:p>
+    <w:p/>
+    <w:p>
+      <w:r>
+        <w:t>Date : 2024-05-19</w:t>
+      </w:r>
+    </w:p>
+    <w:p>
+      <w:r>
+        <w:t>Problème : Lorsque j'essaie d'insérer un commentaire dans la page Web vers la base de données, la console affiche que le "POST" n'a pas été reçu par la base de données</w:t>
+      </w:r>
+    </w:p>
+    <w:p>
+      <w:r>
+        <w:t>Solution : Il faut exécuter avec la commande «</w:t>
+      </w:r>
+      <w:r>
+        <w:t xml:space="preserve"> </w:t>
       </w:r>
       <w:proofErr w:type="spellStart"/>
       <w:r>
-        <w:t>ouver</w:t>
+        <w:t>node</w:t>
       </w:r>
       <w:proofErr w:type="spellEnd"/>
       <w:r>
-        <w:t xml:space="preserve"> ave</w:t>
-      </w:r>
-      <w:r>
-        <w:t>c</w:t>
-      </w:r>
-      <w:r>
-        <w:t xml:space="preserve"> un navigateur normal les donnée</w:t>
+        <w:t xml:space="preserve"> </w:t>
+      </w:r>
+      <w:r>
+        <w:t>nomDeFichier.js»</w:t>
+      </w:r>
+      <w:r>
+        <w:t xml:space="preserve"> </w:t>
+      </w:r>
+      <w:r>
+        <w:t>dans le terminal de Virtuel studio pour démarrer le programme node.js pour qu’il soit en écoute dans un port des postes que je fais et les accepter dans notre base de données</w:t>
+      </w:r>
+      <w:r>
+        <w:t>.</w:t>
+      </w:r>
+    </w:p>
+    <w:p>
+      <w:r>
+        <w:t xml:space="preserve"> </w:t>
+      </w:r>
+      <w:r>
+        <w:t>J</w:t>
+      </w:r>
+      <w:r>
+        <w:t>’ai appris que le node.js peut seulement interagir avec la base de données et pas le DOM et donc</w:t>
+      </w:r>
+      <w:r>
+        <w:t xml:space="preserve"> pas</w:t>
+      </w:r>
+      <w:r>
+        <w:t xml:space="preserve"> avec les pages </w:t>
+      </w:r>
+      <w:r>
+        <w:t>HTML. De plus,</w:t>
+      </w:r>
+      <w:r>
+        <w:t xml:space="preserve"> J’ai appris que pour pouvoir utilise le node.js il faut faire des installations avec le terminal de Virtuel studio</w:t>
+      </w:r>
+    </w:p>
+    <w:p/>
+    <w:p/>
+    <w:p>
+      <w:r>
+        <w:lastRenderedPageBreak/>
+        <w:t>Problème : «</w:t>
+      </w:r>
+      <w:proofErr w:type="spellStart"/>
+      <w:r>
+        <w:t>min_height</w:t>
+      </w:r>
+      <w:proofErr w:type="spellEnd"/>
+      <w:r>
+        <w:t>» qui marche en CSS donne une erreur dans un fichier .</w:t>
+      </w:r>
+      <w:proofErr w:type="spellStart"/>
+      <w:r>
+        <w:t>js</w:t>
+      </w:r>
+      <w:proofErr w:type="spellEnd"/>
+    </w:p>
+    <w:p>
+      <w:r>
+        <w:t>Solution : Dans JavaScript, c'est «</w:t>
+      </w:r>
+      <w:proofErr w:type="spellStart"/>
+      <w:r>
+        <w:t>minHeigth</w:t>
+      </w:r>
+      <w:proofErr w:type="spellEnd"/>
+      <w:r>
+        <w:t xml:space="preserve">» en </w:t>
+      </w:r>
+      <w:r>
+        <w:t>«</w:t>
+      </w:r>
+      <w:proofErr w:type="spellStart"/>
+      <w:r>
+        <w:t>camel</w:t>
+      </w:r>
+      <w:proofErr w:type="spellEnd"/>
+      <w:r>
+        <w:t xml:space="preserve"> case</w:t>
+      </w:r>
+      <w:r>
+        <w:t>»</w:t>
+      </w:r>
+      <w:r>
+        <w:t xml:space="preserve"> et sans le point entre les mots.</w:t>
+      </w:r>
+      <w:r>
+        <w:br/>
+      </w:r>
+    </w:p>
+    <w:p>
+      <w:r>
+        <w:t>Problème :</w:t>
+      </w:r>
+      <w:r>
+        <w:t xml:space="preserve"> L’</w:t>
+      </w:r>
+      <w:r>
+        <w:t>échec de</w:t>
+      </w:r>
+      <w:r>
+        <w:t xml:space="preserve"> « </w:t>
+      </w:r>
+      <w:proofErr w:type="spellStart"/>
+      <w:r>
+        <w:t>fetch</w:t>
+      </w:r>
+      <w:proofErr w:type="spellEnd"/>
+      <w:r>
+        <w:t>»</w:t>
+      </w:r>
+      <w:r>
+        <w:br/>
+      </w:r>
+      <w:r>
+        <w:t>Solution :</w:t>
+      </w:r>
+      <w:r>
+        <w:t xml:space="preserve"> </w:t>
+      </w:r>
+      <w:r>
+        <w:t xml:space="preserve">Quand on fait un </w:t>
+      </w:r>
+      <w:r>
+        <w:t>«</w:t>
+      </w:r>
+      <w:proofErr w:type="spellStart"/>
+      <w:r>
+        <w:t>fe</w:t>
+      </w:r>
+      <w:r>
+        <w:t>t</w:t>
+      </w:r>
+      <w:r>
+        <w:t>ch</w:t>
+      </w:r>
+      <w:proofErr w:type="spellEnd"/>
+      <w:r>
+        <w:t>» il faut s’assurer que</w:t>
+      </w:r>
+      <w:r>
+        <w:t xml:space="preserve"> les noms des colonnes</w:t>
+      </w:r>
+      <w:r>
+        <w:t xml:space="preserve"> sont écrit</w:t>
       </w:r>
       <w:r>
         <w:t>s</w:t>
       </w:r>
       <w:r>
-        <w:t xml:space="preserve"> de la base des donnée ne vont pas être </w:t>
-      </w:r>
-      <w:r>
-        <w:t>reçu</w:t>
-      </w:r>
-      <w:r>
-        <w:t xml:space="preserve"> et donc elles ne seront pas affiche dans la page web</w:t>
-      </w:r>
-      <w:r>
-        <w:br/>
-      </w:r>
-      <w:r>
-        <w:br/>
-        <w:t xml:space="preserve">2024-05-16 :Il faut éviter de mettre les noms des </w:t>
-      </w:r>
-      <w:r>
-        <w:t>tables</w:t>
-      </w:r>
-      <w:r>
-        <w:t xml:space="preserve"> trop long sino cela va </w:t>
-      </w:r>
-      <w:proofErr w:type="spellStart"/>
-      <w:r>
-        <w:t>donne</w:t>
-      </w:r>
-      <w:proofErr w:type="spellEnd"/>
-      <w:r>
-        <w:t xml:space="preserve"> une erreur il va </w:t>
-      </w:r>
-      <w:proofErr w:type="spellStart"/>
-      <w:r>
-        <w:t>embeche</w:t>
-      </w:r>
-      <w:proofErr w:type="spellEnd"/>
-      <w:r>
-        <w:t xml:space="preserve"> de générer le script de la </w:t>
-      </w:r>
-      <w:proofErr w:type="spellStart"/>
-      <w:r>
-        <w:t>bse</w:t>
-      </w:r>
-      <w:proofErr w:type="spellEnd"/>
-      <w:r>
-        <w:t xml:space="preserve"> de donnée</w:t>
-      </w:r>
-      <w:r>
-        <w:br/>
-      </w:r>
-      <w:r>
-        <w:br/>
-      </w:r>
-    </w:p>
-    <w:p>
-      <w:r>
-        <w:t>2024-05-18</w:t>
-      </w:r>
-      <w:r>
-        <w:t xml:space="preserve"> : je recevais des erreur quand je essayais d insert la valeur d’une date sous la forme ‘2012-05-16’ au lieu .Puis j’ai appris que la façon correcte pour insérer le type date est </w:t>
-      </w:r>
-      <w:r>
-        <w:t>TO_DATE('2012-05-16', 'YYYY-MM-DD')</w:t>
-      </w:r>
-    </w:p>
-    <w:p/>
-    <w:p>
-      <w:r>
-        <w:t xml:space="preserve">2024-05-19  pour exécuter un </w:t>
-      </w:r>
-      <w:proofErr w:type="spellStart"/>
-      <w:r>
-        <w:t>progamme</w:t>
-      </w:r>
-      <w:proofErr w:type="spellEnd"/>
-      <w:r>
-        <w:t xml:space="preserve"> node.js il faut faire des installation avec le </w:t>
-      </w:r>
-      <w:proofErr w:type="spellStart"/>
-      <w:r>
-        <w:t>termial</w:t>
-      </w:r>
-      <w:proofErr w:type="spellEnd"/>
-      <w:r>
-        <w:t xml:space="preserve"> de </w:t>
-      </w:r>
-      <w:proofErr w:type="spellStart"/>
-      <w:r>
-        <w:t>virtual</w:t>
-      </w:r>
-      <w:proofErr w:type="spellEnd"/>
-      <w:r>
-        <w:t xml:space="preserve"> studio code pour démarrer avec la commande «</w:t>
-      </w:r>
-      <w:proofErr w:type="spellStart"/>
-      <w:r>
-        <w:t>node</w:t>
-      </w:r>
-      <w:proofErr w:type="spellEnd"/>
-      <w:r>
-        <w:t xml:space="preserve"> nomDeFichier.js»</w:t>
-      </w:r>
-      <w:r>
-        <w:br/>
-        <w:t xml:space="preserve">node.js doit être exécuter et en cours d </w:t>
-      </w:r>
-      <w:proofErr w:type="spellStart"/>
-      <w:r>
-        <w:t>ecoute</w:t>
-      </w:r>
-      <w:proofErr w:type="spellEnd"/>
-      <w:r>
-        <w:t xml:space="preserve"> dans un port pour faire une post dans notre base de donnée</w:t>
-      </w:r>
-      <w:r>
-        <w:br/>
-        <w:t xml:space="preserve">node.js ne peut pas </w:t>
-      </w:r>
-      <w:proofErr w:type="spellStart"/>
-      <w:r>
-        <w:t>inragie</w:t>
-      </w:r>
-      <w:proofErr w:type="spellEnd"/>
-      <w:r>
-        <w:t xml:space="preserve"> avec le DOM et donc avec les pages html</w:t>
-      </w:r>
-    </w:p>
-    <w:p>
-      <w:r>
-        <w:br/>
-        <w:t xml:space="preserve">Dans </w:t>
-      </w:r>
-      <w:proofErr w:type="spellStart"/>
-      <w:r>
-        <w:t>css</w:t>
-      </w:r>
-      <w:proofErr w:type="spellEnd"/>
-      <w:r>
-        <w:t xml:space="preserve"> «</w:t>
-      </w:r>
-      <w:proofErr w:type="spellStart"/>
-      <w:r>
-        <w:t>min_height</w:t>
-      </w:r>
-      <w:proofErr w:type="spellEnd"/>
-      <w:r>
-        <w:t>» mais dans java script c’est «</w:t>
-      </w:r>
-      <w:proofErr w:type="spellStart"/>
-      <w:r>
-        <w:t>minHeigth</w:t>
-      </w:r>
-      <w:proofErr w:type="spellEnd"/>
-      <w:r>
-        <w:t xml:space="preserve">» en </w:t>
-      </w:r>
-      <w:proofErr w:type="spellStart"/>
-      <w:r>
-        <w:t>camelcas</w:t>
-      </w:r>
-      <w:proofErr w:type="spellEnd"/>
-      <w:r>
-        <w:t xml:space="preserve"> sans le point</w:t>
-      </w:r>
-      <w:r>
-        <w:br/>
-      </w:r>
-      <w:r>
-        <w:br/>
-        <w:t xml:space="preserve">Quand on fait un </w:t>
-      </w:r>
-      <w:proofErr w:type="spellStart"/>
-      <w:r>
-        <w:t>fech</w:t>
-      </w:r>
-      <w:proofErr w:type="spellEnd"/>
-      <w:r>
-        <w:t xml:space="preserve"> les noms des colonnes doivent entre en </w:t>
-      </w:r>
-      <w:proofErr w:type="spellStart"/>
-      <w:r>
-        <w:t>miniscule</w:t>
-      </w:r>
-      <w:proofErr w:type="spellEnd"/>
-      <w:r>
-        <w:t xml:space="preserve">  par exemple :«$</w:t>
+        <w:t xml:space="preserve"> </w:t>
+      </w:r>
+      <w:r>
+        <w:t xml:space="preserve">en </w:t>
+      </w:r>
+      <w:r>
+        <w:t>minuscule</w:t>
+      </w:r>
+      <w:r>
+        <w:t xml:space="preserve"> par exemple :«$</w:t>
       </w:r>
       <w:proofErr w:type="spellStart"/>
       <w:r>
@@ -235,127 +472,98 @@
     <w:p>
       <w:r>
         <w:br/>
-        <w:t xml:space="preserve">2024-05-20 :Si je remarque dans mon script que j’ai </w:t>
-      </w:r>
-      <w:proofErr w:type="spellStart"/>
-      <w:r>
-        <w:t>fais</w:t>
-      </w:r>
-      <w:proofErr w:type="spellEnd"/>
-      <w:r>
-        <w:t xml:space="preserve"> une erreur en nommant une table ou une colonne au lieu de le corriger dans mon </w:t>
-      </w:r>
-      <w:proofErr w:type="spellStart"/>
-      <w:r>
-        <w:t>modele</w:t>
-      </w:r>
-      <w:proofErr w:type="spellEnd"/>
-      <w:r>
-        <w:t xml:space="preserve"> de donnée logique et de générer un nouveau script puis </w:t>
-      </w:r>
-      <w:proofErr w:type="spellStart"/>
-      <w:r>
-        <w:t>reajouter</w:t>
-      </w:r>
-      <w:proofErr w:type="spellEnd"/>
-      <w:r>
-        <w:t xml:space="preserve"> les insertion </w:t>
-      </w:r>
-      <w:r>
-        <w:t xml:space="preserve">je </w:t>
-      </w:r>
-      <w:proofErr w:type="spellStart"/>
-      <w:r>
-        <w:t>peut</w:t>
-      </w:r>
-      <w:proofErr w:type="spellEnd"/>
-      <w:r>
-        <w:t xml:space="preserve"> </w:t>
-      </w:r>
-      <w:proofErr w:type="spellStart"/>
-      <w:r>
-        <w:t>utilise</w:t>
-      </w:r>
-      <w:proofErr w:type="spellEnd"/>
-      <w:r>
-        <w:t xml:space="preserve"> la commande </w:t>
-      </w:r>
-      <w:r>
-        <w:t>«</w:t>
-      </w:r>
-      <w:proofErr w:type="spellStart"/>
-      <w:r>
-        <w:t>ALTER»</w:t>
-      </w:r>
-      <w:r>
-        <w:t>pour</w:t>
-      </w:r>
-      <w:proofErr w:type="spellEnd"/>
-      <w:r>
-        <w:t xml:space="preserve"> le nom de la colonne de la table</w:t>
-      </w:r>
+      </w:r>
+    </w:p>
+    <w:p>
       <w:r>
         <w:br/>
       </w:r>
     </w:p>
     <w:p>
       <w:r>
-        <w:t xml:space="preserve">Je </w:t>
-      </w:r>
-      <w:proofErr w:type="spellStart"/>
-      <w:r>
-        <w:t>peut</w:t>
-      </w:r>
-      <w:proofErr w:type="spellEnd"/>
-      <w:r>
-        <w:t xml:space="preserve"> </w:t>
-      </w:r>
-      <w:proofErr w:type="spellStart"/>
-      <w:r>
-        <w:t>utilise</w:t>
-      </w:r>
-      <w:proofErr w:type="spellEnd"/>
-      <w:r>
-        <w:t xml:space="preserve"> «UPDATE SET </w:t>
-      </w:r>
-      <w:proofErr w:type="spellStart"/>
-      <w:r>
-        <w:t>WHERE»ou«DELETE</w:t>
-      </w:r>
-      <w:proofErr w:type="spellEnd"/>
-      <w:r>
-        <w:t xml:space="preserve"> FROM» puis «COMMIT» pour modifier les données que </w:t>
-      </w:r>
-      <w:proofErr w:type="spellStart"/>
-      <w:r>
-        <w:t>j ai</w:t>
-      </w:r>
-      <w:proofErr w:type="spellEnd"/>
-      <w:r>
-        <w:t xml:space="preserve"> </w:t>
-      </w:r>
-      <w:proofErr w:type="spellStart"/>
-      <w:r>
-        <w:t>insere</w:t>
-      </w:r>
-      <w:proofErr w:type="spellEnd"/>
-      <w:r>
-        <w:t xml:space="preserve"> dans la base de donnée</w:t>
-      </w:r>
-    </w:p>
-    <w:p/>
-    <w:p>
-      <w:r>
-        <w:t>2024-05-21 La</w:t>
-      </w:r>
-      <w:r>
-        <w:t xml:space="preserve"> </w:t>
-      </w:r>
-      <w:r>
-        <w:t>utilisation de console.log est une façon plus rapide pour vérifier les données reçus, ou calcul</w:t>
+        <w:t>Date : 2024-05-21</w:t>
+      </w:r>
+    </w:p>
+    <w:p>
+      <w:r>
+        <w:t>Problème :</w:t>
+      </w:r>
+      <w:r>
+        <w:t xml:space="preserve"> Je rencontre</w:t>
+      </w:r>
+      <w:r>
+        <w:t xml:space="preserve"> des difficultés à afficher les valeurs de la base de données lorsque je dois uniquement présenter les noms des villes pour que l’utilisateur en sélectionne une. Cependant, je vérifie que la ville sélectionnée possède une valeur d’ID correcte, mais l’ID n’est pas affiché ; seul le nom de la ville doit </w:t>
+      </w:r>
+      <w:r>
+        <w:t>apparaître</w:t>
+      </w:r>
+      <w:r>
+        <w:t>.</w:t>
+      </w:r>
+    </w:p>
+    <w:p>
+      <w:r>
+        <w:t>Solution :</w:t>
+      </w:r>
+      <w:r>
+        <w:t xml:space="preserve"> A</w:t>
+      </w:r>
+      <w:r>
+        <w:t>fficher la valeur de l'</w:t>
+      </w:r>
+      <w:r>
+        <w:t>ID de la ville sélectionn</w:t>
+      </w:r>
+      <w:r>
+        <w:t>ée</w:t>
+      </w:r>
+      <w:r>
+        <w:t xml:space="preserve"> dans la </w:t>
+      </w:r>
+      <w:r>
+        <w:t>console</w:t>
+      </w:r>
+      <w:r>
+        <w:t xml:space="preserve"> avec la </w:t>
+      </w:r>
+      <w:r>
+        <w:t>fonction</w:t>
+      </w:r>
+      <w:r>
+        <w:t xml:space="preserve"> </w:t>
+      </w:r>
+      <w:r>
+        <w:t>« console.log »</w:t>
+      </w:r>
+      <w:r>
+        <w:t>. Aussi j’ai appris que L’utilisation</w:t>
+      </w:r>
+      <w:r>
+        <w:t xml:space="preserve"> de</w:t>
+      </w:r>
+      <w:r>
+        <w:t xml:space="preserve"> « console.log »</w:t>
+      </w:r>
+      <w:r>
+        <w:t xml:space="preserve"> est une façon rapide pour vérifier les données reçu</w:t>
+      </w:r>
+      <w:r>
+        <w:t>e</w:t>
+      </w:r>
+      <w:r>
+        <w:t>s</w:t>
+      </w:r>
+      <w:r>
+        <w:t xml:space="preserve"> </w:t>
+      </w:r>
+      <w:r>
+        <w:t>ou calcul</w:t>
       </w:r>
       <w:r>
         <w:t>ées</w:t>
+      </w:r>
+      <w:r>
+        <w:t>.</w:t>
       </w:r>
     </w:p>
     <w:sectPr>
